--- a/++Templated Entries/LAURA ONLY ACCESS COMPLETED/FILM/++Edited/Television (Tsunoda) Templated JJ.docx
+++ b/++Templated Entries/LAURA ONLY ACCESS COMPLETED/FILM/++Edited/Television (Tsunoda) Templated JJ.docx
@@ -66,6 +66,7 @@
               <w:listItem w:displayText="Prof." w:value="Prof."/>
             </w:dropDownList>
           </w:sdtPr>
+          <w:sdtEndPr/>
           <w:sdtContent>
             <w:tc>
               <w:tcPr>
@@ -101,6 +102,7 @@
             </w:placeholder>
             <w:text/>
           </w:sdtPr>
+          <w:sdtEndPr/>
           <w:sdtContent>
             <w:tc>
               <w:tcPr>
@@ -125,6 +127,7 @@
             <w:showingPlcHdr/>
             <w:text/>
           </w:sdtPr>
+          <w:sdtEndPr/>
           <w:sdtContent>
             <w:tc>
               <w:tcPr>
@@ -151,6 +154,7 @@
             </w:placeholder>
             <w:text/>
           </w:sdtPr>
+          <w:sdtEndPr/>
           <w:sdtContent>
             <w:tc>
               <w:tcPr>
@@ -197,6 +201,7 @@
             </w:placeholder>
             <w:showingPlcHdr/>
           </w:sdtPr>
+          <w:sdtEndPr/>
           <w:sdtContent>
             <w:tc>
               <w:tcPr>
@@ -245,6 +250,7 @@
             </w:placeholder>
             <w:text/>
           </w:sdtPr>
+          <w:sdtEndPr/>
           <w:sdtContent>
             <w:tc>
               <w:tcPr>
@@ -310,9 +316,6 @@
       <w:tr>
         <w:sdt>
           <w:sdtPr>
-            <w:rPr>
-              <w:b/>
-            </w:rPr>
             <w:alias w:val="Article headword"/>
             <w:tag w:val="articleHeadword"/>
             <w:id w:val="-361440020"/>
@@ -321,6 +324,7 @@
             </w:placeholder>
             <w:text/>
           </w:sdtPr>
+          <w:sdtEndPr/>
           <w:sdtContent>
             <w:tc>
               <w:tcPr>
@@ -337,9 +341,6 @@
                   </w:rPr>
                 </w:pPr>
                 <w:r>
-                  <w:rPr>
-                    <w:b/>
-                  </w:rPr>
                   <w:t>Television</w:t>
                 </w:r>
               </w:p>
@@ -358,6 +359,7 @@
             </w:placeholder>
             <w:showingPlcHdr/>
           </w:sdtPr>
+          <w:sdtEndPr/>
           <w:sdtContent>
             <w:tc>
               <w:tcPr>
@@ -405,6 +407,7 @@
               <w:docPart w:val="E9952196BE75D44AAFEA985AD7533266"/>
             </w:placeholder>
           </w:sdtPr>
+          <w:sdtEndPr/>
           <w:sdtContent>
             <w:tc>
               <w:tcPr>
@@ -477,6 +480,7 @@
               <w:docPart w:val="38A12DBB2B422847B6995EDAA225C656"/>
             </w:placeholder>
           </w:sdtPr>
+          <w:sdtEndPr/>
           <w:sdtContent>
             <w:sdt>
               <w:sdtPr>
@@ -487,6 +491,7 @@
                   <w:docPart w:val="D2BA0369ED8BD84EA63E9B14044C383E"/>
                 </w:placeholder>
               </w:sdtPr>
+              <w:sdtEndPr/>
               <w:sdtContent>
                 <w:tc>
                   <w:tcPr>
@@ -957,7 +962,15 @@
                         <w:bCs/>
                       </w:rPr>
                       <w:lastRenderedPageBreak/>
-                      <w:t xml:space="preserve">resituates television vis-à-vis the characteristic culture of postmodernism, as it can also be seen to go beyond modernism through its endless repetition of signs without referents. </w:t>
+                      <w:t>resituates television vis-à-vis the characteristic culture of postmodernism, as it can also be seen to go beyond modernism through its endless repetition of signs without r</w:t>
+                    </w:r>
+                    <w:bookmarkStart w:id="0" w:name="_GoBack"/>
+                    <w:bookmarkEnd w:id="0"/>
+                    <w:r>
+                      <w:rPr>
+                        <w:bCs/>
+                      </w:rPr>
+                      <w:t xml:space="preserve">eferents. </w:t>
                     </w:r>
                   </w:p>
                 </w:tc>
@@ -989,6 +1002,7 @@
                 <w:id w:val="454768305"/>
                 <w:citation/>
               </w:sdtPr>
+              <w:sdtEndPr/>
               <w:sdtContent>
                 <w:r>
                   <w:fldChar w:fldCharType="begin"/>
@@ -1007,16 +1021,7 @@
                     <w:noProof/>
                     <w:lang w:val="en-US"/>
                   </w:rPr>
-                  <w:t>(Bo</w:t>
-                </w:r>
-                <w:bookmarkStart w:id="0" w:name="_GoBack"/>
-                <w:bookmarkEnd w:id="0"/>
-                <w:r>
-                  <w:rPr>
-                    <w:noProof/>
-                    <w:lang w:val="en-US"/>
-                  </w:rPr>
-                  <w:t>ddy)</w:t>
+                  <w:t>(Boddy)</w:t>
                 </w:r>
                 <w:r>
                   <w:fldChar w:fldCharType="end"/>
@@ -1031,6 +1036,7 @@
               <w:tag w:val="furtherReading"/>
               <w:id w:val="-1516217107"/>
             </w:sdtPr>
+            <w:sdtEndPr/>
             <w:sdtContent>
               <w:p>
                 <w:sdt>
@@ -1038,6 +1044,7 @@
                     <w:id w:val="571552670"/>
                     <w:citation/>
                   </w:sdtPr>
+                  <w:sdtEndPr/>
                   <w:sdtContent>
                     <w:r>
                       <w:fldChar w:fldCharType="begin"/>
@@ -1072,6 +1079,7 @@
                     <w:id w:val="-268247550"/>
                     <w:citation/>
                   </w:sdtPr>
+                  <w:sdtEndPr/>
                   <w:sdtContent>
                     <w:r>
                       <w:fldChar w:fldCharType="begin"/>
@@ -1105,6 +1113,7 @@
                     <w:id w:val="-1412387595"/>
                     <w:citation/>
                   </w:sdtPr>
+                  <w:sdtEndPr/>
                   <w:sdtContent>
                     <w:r>
                       <w:fldChar w:fldCharType="begin"/>
@@ -1138,6 +1147,7 @@
                     <w:id w:val="-1809154099"/>
                     <w:citation/>
                   </w:sdtPr>
+                  <w:sdtEndPr/>
                   <w:sdtContent>
                     <w:r>
                       <w:fldChar w:fldCharType="begin"/>
@@ -1171,6 +1181,7 @@
                     <w:id w:val="-935433413"/>
                     <w:citation/>
                   </w:sdtPr>
+                  <w:sdtEndPr/>
                   <w:sdtContent>
                     <w:r>
                       <w:fldChar w:fldCharType="begin"/>
@@ -3175,7 +3186,7 @@
     <w:charset w:val="4E"/>
     <w:family w:val="auto"/>
     <w:pitch w:val="variable"/>
-    <w:sig w:usb0="00000001" w:usb1="08070000" w:usb2="00000010" w:usb3="00000000" w:csb0="00020000" w:csb1="00000000"/>
+    <w:sig w:usb0="E00002FF" w:usb1="6AC7FDFB" w:usb2="00000012" w:usb3="00000000" w:csb0="0002009F" w:csb1="00000000"/>
   </w:font>
   <w:font w:name="Lucida Grande">
     <w:panose1 w:val="020B0600040502020204"/>
@@ -3195,7 +3206,7 @@
     <w:charset w:val="4E"/>
     <w:family w:val="auto"/>
     <w:pitch w:val="variable"/>
-    <w:sig w:usb0="00000001" w:usb1="08070000" w:usb2="00000010" w:usb3="00000000" w:csb0="00020000" w:csb1="00000000"/>
+    <w:sig w:usb0="E00002FF" w:usb1="6AC7FDFB" w:usb2="00000012" w:usb3="00000000" w:csb0="0002009F" w:csb1="00000000"/>
   </w:font>
   <w:font w:name="Cambria">
     <w:panose1 w:val="02040503050406030204"/>
@@ -3982,7 +3993,7 @@
   <a:extraClrSchemeLst/>
   <a:extLst>
     <a:ext uri="{05A4C25C-085E-4340-85A3-A5531E510DB2}">
-      <thm15:themeFamily xmlns="" xmlns:thm15="http://schemas.microsoft.com/office/thememl/2012/main" name="Office Theme" id="{62F939B6-93AF-4DB8-9C6B-D6C7DFDC589F}" vid="{4A3C46E8-61CC-4603-A589-7422A47A8E4A}"/>
+      <thm15:themeFamily xmlns:thm15="http://schemas.microsoft.com/office/thememl/2012/main" xmlns="" name="Office Theme" id="{62F939B6-93AF-4DB8-9C6B-D6C7DFDC589F}" vid="{4A3C46E8-61CC-4603-A589-7422A47A8E4A}"/>
     </a:ext>
   </a:extLst>
 </a:theme>
@@ -4144,7 +4155,7 @@
 </file>
 
 <file path=customXml/itemProps1.xml><?xml version="1.0" encoding="utf-8"?>
-<ds:datastoreItem xmlns:ds="http://schemas.openxmlformats.org/officeDocument/2006/customXml" ds:itemID="{3177729C-BE0D-854A-AF75-CC8115F5575C}">
+<ds:datastoreItem xmlns:ds="http://schemas.openxmlformats.org/officeDocument/2006/customXml" ds:itemID="{A9FD866A-0411-E445-BF71-E34A5099B1C4}">
   <ds:schemaRefs>
     <ds:schemaRef ds:uri="http://schemas.openxmlformats.org/officeDocument/2006/bibliography"/>
   </ds:schemaRefs>
